--- a/САПР/Вагнер_106.docx
+++ b/САПР/Вагнер_106.docx
@@ -768,16 +768,16 @@
         <mc:AlternateContent>
           <mc:Choice Requires="wpg">
             <w:drawing>
-              <wp:anchor distT="0" distB="0" distL="114300" distR="114300" simplePos="0" relativeHeight="251673600" behindDoc="0" locked="0" layoutInCell="1" allowOverlap="1" wp14:anchorId="3D7617F9" wp14:editId="134E5797">
+              <wp:anchor distT="0" distB="0" distL="114300" distR="114300" simplePos="0" relativeHeight="251673600" behindDoc="0" locked="0" layoutInCell="1" allowOverlap="1" wp14:anchorId="3D7617F9" wp14:editId="6F76C565">
                 <wp:simplePos x="0" y="0"/>
                 <wp:positionH relativeFrom="column">
-                  <wp:posOffset>836930</wp:posOffset>
+                  <wp:posOffset>833120</wp:posOffset>
                 </wp:positionH>
                 <wp:positionV relativeFrom="paragraph">
-                  <wp:posOffset>191135</wp:posOffset>
+                  <wp:posOffset>234950</wp:posOffset>
                 </wp:positionV>
-                <wp:extent cx="3634105" cy="1622425"/>
-                <wp:effectExtent l="0" t="38100" r="42545" b="53975"/>
+                <wp:extent cx="3634105" cy="2514600"/>
+                <wp:effectExtent l="0" t="38100" r="61595" b="38100"/>
                 <wp:wrapNone/>
                 <wp:docPr id="2086050403" name="Группа 5"/>
                 <wp:cNvGraphicFramePr>
@@ -792,7 +792,7 @@
                       <wpg:grpSpPr bwMode="auto">
                         <a:xfrm>
                           <a:off x="0" y="0"/>
-                          <a:ext cx="3634105" cy="1622425"/>
+                          <a:ext cx="3634105" cy="2514600"/>
                           <a:chOff x="2736" y="3329"/>
                           <a:chExt cx="5723" cy="2555"/>
                         </a:xfrm>
@@ -1692,8 +1692,8 @@
                             </w:p>
                           </w:txbxContent>
                         </wps:txbx>
-                        <wps:bodyPr rot="0" vert="horz" wrap="none" lIns="91440" tIns="45720" rIns="91440" bIns="45720" anchor="t" anchorCtr="0" upright="1">
-                          <a:spAutoFit/>
+                        <wps:bodyPr rot="0" vert="horz" wrap="square" lIns="91440" tIns="45720" rIns="91440" bIns="45720" anchor="t" anchorCtr="0" upright="1">
+                          <a:noAutofit/>
                         </wps:bodyPr>
                       </wps:wsp>
                       <wps:wsp>
@@ -1751,8 +1751,8 @@
                             </w:p>
                           </w:txbxContent>
                         </wps:txbx>
-                        <wps:bodyPr rot="0" vert="horz" wrap="none" lIns="91440" tIns="45720" rIns="91440" bIns="45720" anchor="t" anchorCtr="0" upright="1">
-                          <a:spAutoFit/>
+                        <wps:bodyPr rot="0" vert="horz" wrap="square" lIns="91440" tIns="45720" rIns="91440" bIns="45720" anchor="t" anchorCtr="0" upright="1">
+                          <a:noAutofit/>
                         </wps:bodyPr>
                       </wps:wsp>
                       <wps:wsp>
@@ -1811,8 +1811,8 @@
                             </w:p>
                           </w:txbxContent>
                         </wps:txbx>
-                        <wps:bodyPr rot="0" vert="horz" wrap="none" lIns="91440" tIns="45720" rIns="91440" bIns="45720" anchor="t" anchorCtr="0" upright="1">
-                          <a:spAutoFit/>
+                        <wps:bodyPr rot="0" vert="horz" wrap="square" lIns="91440" tIns="45720" rIns="91440" bIns="45720" anchor="t" anchorCtr="0" upright="1">
+                          <a:noAutofit/>
                         </wps:bodyPr>
                       </wps:wsp>
                       <wps:wsp>
@@ -1872,8 +1872,8 @@
                             </w:p>
                           </w:txbxContent>
                         </wps:txbx>
-                        <wps:bodyPr rot="0" vert="horz" wrap="none" lIns="91440" tIns="45720" rIns="91440" bIns="45720" anchor="t" anchorCtr="0" upright="1">
-                          <a:spAutoFit/>
+                        <wps:bodyPr rot="0" vert="horz" wrap="square" lIns="91440" tIns="45720" rIns="91440" bIns="45720" anchor="t" anchorCtr="0" upright="1">
+                          <a:noAutofit/>
                         </wps:bodyPr>
                       </wps:wsp>
                       <wps:wsp>
@@ -1933,8 +1933,8 @@
                             </w:p>
                           </w:txbxContent>
                         </wps:txbx>
-                        <wps:bodyPr rot="0" vert="horz" wrap="none" lIns="91440" tIns="45720" rIns="91440" bIns="45720" anchor="t" anchorCtr="0" upright="1">
-                          <a:spAutoFit/>
+                        <wps:bodyPr rot="0" vert="horz" wrap="square" lIns="91440" tIns="45720" rIns="91440" bIns="45720" anchor="t" anchorCtr="0" upright="1">
+                          <a:noAutofit/>
                         </wps:bodyPr>
                       </wps:wsp>
                       <wps:wsp>
@@ -1992,8 +1992,8 @@
                             </w:p>
                           </w:txbxContent>
                         </wps:txbx>
-                        <wps:bodyPr rot="0" vert="horz" wrap="none" lIns="91440" tIns="45720" rIns="91440" bIns="45720" anchor="t" anchorCtr="0" upright="1">
-                          <a:spAutoFit/>
+                        <wps:bodyPr rot="0" vert="horz" wrap="square" lIns="91440" tIns="45720" rIns="91440" bIns="45720" anchor="t" anchorCtr="0" upright="1">
+                          <a:noAutofit/>
                         </wps:bodyPr>
                       </wps:wsp>
                     </wpg:wgp>
@@ -2010,7 +2010,7 @@
           </mc:Choice>
           <mc:Fallback>
             <w:pict>
-              <v:group w14:anchorId="3D7617F9" id="Группа 5" o:spid="_x0000_s1026" style="position:absolute;left:0;text-align:left;margin-left:65.9pt;margin-top:15.05pt;width:286.15pt;height:127.75pt;z-index:251673600" coordorigin="2736,3329" coordsize="5723,2555" o:gfxdata="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">
+              <v:group w14:anchorId="3D7617F9" id="Группа 5" o:spid="_x0000_s1026" style="position:absolute;left:0;text-align:left;margin-left:65.6pt;margin-top:18.5pt;width:286.15pt;height:198pt;z-index:251673600" coordorigin="2736,3329" coordsize="5723,2555" o:gfxdata="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">
                 <v:line id="Line 102" o:spid="_x0000_s1027" style="position:absolute;flip:y;visibility:visible;mso-wrap-style:square" from="3734,3329" to="5175,3618" o:connectortype="straight" o:gfxdata="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">
                   <v:stroke startarrowwidth="narrow" startarrowlength="short" endarrow="classic" endarrowlength="long"/>
                 </v:line>
@@ -2085,8 +2085,8 @@
                   <v:stroke joinstyle="miter"/>
                   <v:path gradientshapeok="t" o:connecttype="rect"/>
                 </v:shapetype>
-                <v:shape id="Text Box 125" o:spid="_x0000_s1050" type="#_x0000_t202" style="position:absolute;left:6098;top:3750;width:424;height:694;visibility:visible;mso-wrap-style:none;v-text-anchor:top" o:gfxdata="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" filled="f" stroked="f">
-                  <v:textbox style="mso-fit-shape-to-text:t">
+                <v:shape id="Text Box 125" o:spid="_x0000_s1050" type="#_x0000_t202" style="position:absolute;left:6098;top:3750;width:424;height:694;visibility:visible;mso-wrap-style:square;v-text-anchor:top" o:gfxdata="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" filled="f" stroked="f">
+                  <v:textbox>
                     <w:txbxContent>
                       <w:p>
                         <w:pPr>
@@ -2107,8 +2107,8 @@
                     </w:txbxContent>
                   </v:textbox>
                 </v:shape>
-                <v:shape id="Text Box 126" o:spid="_x0000_s1051" type="#_x0000_t202" style="position:absolute;left:6458;top:3569;width:424;height:694;visibility:visible;mso-wrap-style:none;v-text-anchor:top" o:gfxdata="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" filled="f" stroked="f">
-                  <v:textbox style="mso-fit-shape-to-text:t">
+                <v:shape id="Text Box 126" o:spid="_x0000_s1051" type="#_x0000_t202" style="position:absolute;left:6458;top:3569;width:424;height:694;visibility:visible;mso-wrap-style:square;v-text-anchor:top" o:gfxdata="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" filled="f" stroked="f">
+                  <v:textbox>
                     <w:txbxContent>
                       <w:p>
                         <w:pPr>
@@ -2127,8 +2127,8 @@
                     </w:txbxContent>
                   </v:textbox>
                 </v:shape>
-                <v:shape id="Text Box 127" o:spid="_x0000_s1052" type="#_x0000_t202" style="position:absolute;left:5558;top:5190;width:424;height:694;visibility:visible;mso-wrap-style:none;v-text-anchor:top" o:gfxdata="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" filled="f" stroked="f">
-                  <v:textbox style="mso-fit-shape-to-text:t">
+                <v:shape id="Text Box 127" o:spid="_x0000_s1052" type="#_x0000_t202" style="position:absolute;left:5558;top:5190;width:424;height:694;visibility:visible;mso-wrap-style:square;v-text-anchor:top" o:gfxdata="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" filled="f" stroked="f">
+                  <v:textbox>
                     <w:txbxContent>
                       <w:p>
                         <w:pPr>
@@ -2148,8 +2148,8 @@
                     </w:txbxContent>
                   </v:textbox>
                 </v:shape>
-                <v:shape id="Text Box 128" o:spid="_x0000_s1053" type="#_x0000_t202" style="position:absolute;left:6098;top:4829;width:424;height:694;visibility:visible;mso-wrap-style:none;v-text-anchor:top" o:gfxdata="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" filled="f" stroked="f">
-                  <v:textbox style="mso-fit-shape-to-text:t">
+                <v:shape id="Text Box 128" o:spid="_x0000_s1053" type="#_x0000_t202" style="position:absolute;left:6098;top:4829;width:424;height:694;visibility:visible;mso-wrap-style:square;v-text-anchor:top" o:gfxdata="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" filled="f" stroked="f">
+                  <v:textbox>
                     <w:txbxContent>
                       <w:p>
                         <w:pPr>
@@ -2170,8 +2170,8 @@
                     </w:txbxContent>
                   </v:textbox>
                 </v:shape>
-                <v:shape id="Text Box 129" o:spid="_x0000_s1054" type="#_x0000_t202" style="position:absolute;left:5378;top:4556;width:424;height:694;visibility:visible;mso-wrap-style:none;v-text-anchor:top" o:gfxdata="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" filled="f" stroked="f">
-                  <v:textbox style="mso-fit-shape-to-text:t">
+                <v:shape id="Text Box 129" o:spid="_x0000_s1054" type="#_x0000_t202" style="position:absolute;left:5378;top:4556;width:424;height:694;visibility:visible;mso-wrap-style:square;v-text-anchor:top" o:gfxdata="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" filled="f" stroked="f">
+                  <v:textbox>
                     <w:txbxContent>
                       <w:p>
                         <w:pPr>
@@ -2192,8 +2192,8 @@
                     </w:txbxContent>
                   </v:textbox>
                 </v:shape>
-                <v:shape id="Text Box 130" o:spid="_x0000_s1055" type="#_x0000_t202" style="position:absolute;left:6638;top:4556;width:424;height:694;visibility:visible;mso-wrap-style:none;v-text-anchor:top" o:gfxdata="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" filled="f" stroked="f">
-                  <v:textbox style="mso-fit-shape-to-text:t">
+                <v:shape id="Text Box 130" o:spid="_x0000_s1055" type="#_x0000_t202" style="position:absolute;left:6638;top:4556;width:424;height:694;visibility:visible;mso-wrap-style:square;v-text-anchor:top" o:gfxdata="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" filled="f" stroked="f">
+                  <v:textbox>
                     <w:txbxContent>
                       <w:p>
                         <w:pPr>
@@ -2224,7 +2224,7 @@
         <mc:AlternateContent>
           <mc:Choice Requires="wps">
             <w:drawing>
-              <wp:anchor distT="0" distB="0" distL="114300" distR="114300" simplePos="0" relativeHeight="251671552" behindDoc="1" locked="0" layoutInCell="1" allowOverlap="1" wp14:anchorId="768288D8" wp14:editId="67BE3D17">
+              <wp:anchor distT="0" distB="0" distL="114300" distR="114300" simplePos="0" relativeHeight="251671552" behindDoc="1" locked="0" layoutInCell="1" allowOverlap="1" wp14:anchorId="768288D8" wp14:editId="56085EAC">
                 <wp:simplePos x="0" y="0"/>
                 <wp:positionH relativeFrom="column">
                   <wp:posOffset>1828800</wp:posOffset>
@@ -8428,6 +8428,9 @@
           <m:t>=6</m:t>
         </m:r>
         <m:r>
+          <m:rPr>
+            <m:sty m:val="p"/>
+          </m:rPr>
           <w:rPr>
             <w:rFonts w:ascii="Cambria Math" w:hAnsi="Cambria Math"/>
           </w:rPr>
@@ -9018,19 +9021,7 @@
               <w:rPr>
                 <w:rFonts w:ascii="Cambria Math" w:hAnsi="Cambria Math"/>
               </w:rPr>
-              <m:t>(</m:t>
-            </m:r>
-            <m:r>
-              <w:rPr>
-                <w:rFonts w:ascii="Cambria Math" w:hAnsi="Cambria Math"/>
-              </w:rPr>
-              <m:t>3</m:t>
-            </m:r>
-            <m:r>
-              <w:rPr>
-                <w:rFonts w:ascii="Cambria Math" w:hAnsi="Cambria Math"/>
-              </w:rPr>
-              <m:t>)</m:t>
+              <m:t>(3)</m:t>
             </m:r>
           </m:sup>
         </m:sSubSup>
@@ -9124,13 +9115,7 @@
         <w:ind w:firstLine="708"/>
       </w:pPr>
       <w:r>
-        <w:t>М</w:t>
-      </w:r>
-      <w:r>
-        <w:t>инимальное значение</w:t>
-      </w:r>
-      <w:r>
-        <w:t xml:space="preserve"> – 13</w:t>
+        <w:t>Минимальное значение – 13</w:t>
       </w:r>
     </w:p>
     <w:p>
